--- a/Challanges/NotesOnChallanges - Algorithms.docx
+++ b/Challanges/NotesOnChallanges - Algorithms.docx
@@ -2,6 +2,8 @@
 <file path=word/document.xml><?xml version="1.0" encoding="utf-8"?>
 <w:document xmlns:wpc="http://schemas.microsoft.com/office/word/2010/wordprocessingCanvas" xmlns:cx="http://schemas.microsoft.com/office/drawing/2014/chartex" xmlns:cx1="http://schemas.microsoft.com/office/drawing/2015/9/8/chartex" xmlns:cx2="http://schemas.microsoft.com/office/drawing/2015/10/21/chartex" xmlns:cx3="http://schemas.microsoft.com/office/drawing/2016/5/9/chartex" xmlns:cx4="http://schemas.microsoft.com/office/drawing/2016/5/10/chartex" xmlns:cx5="http://schemas.microsoft.com/office/drawing/2016/5/11/chartex" xmlns:cx6="http://schemas.microsoft.com/office/drawing/2016/5/12/chartex" xmlns:cx7="http://schemas.microsoft.com/office/drawing/2016/5/13/chartex" xmlns:cx8="http://schemas.microsoft.com/office/drawing/2016/5/14/chartex" xmlns:mc="http://schemas.openxmlformats.org/markup-compatibility/2006" xmlns:aink="http://schemas.microsoft.com/office/drawing/2016/ink" xmlns:am3d="http://schemas.microsoft.com/office/drawing/2017/model3d" xmlns:o="urn:schemas-microsoft-com:office:office" xmlns:r="http://schemas.openxmlformats.org/officeDocument/2006/relationships" xmlns:m="http://schemas.openxmlformats.org/officeDocument/2006/math" xmlns:v="urn:schemas-microsoft-com:vml" xmlns:wp14="http://schemas.microsoft.com/office/word/2010/wordprocessingDrawing" xmlns:wp="http://schemas.openxmlformats.org/drawingml/2006/wordprocessingDrawing" xmlns:w10="urn:schemas-microsoft-com:office:word" xmlns:w="http://schemas.openxmlformats.org/wordprocessingml/2006/main" xmlns:w14="http://schemas.microsoft.com/office/word/2010/wordml" xmlns:w15="http://schemas.microsoft.com/office/word/2012/wordml" xmlns:w16cid="http://schemas.microsoft.com/office/word/2016/wordml/cid" xmlns:w16se="http://schemas.microsoft.com/office/word/2015/wordml/symex" xmlns:wpg="http://schemas.microsoft.com/office/word/2010/wordprocessingGroup" xmlns:wpi="http://schemas.microsoft.com/office/word/2010/wordprocessingInk" xmlns:wne="http://schemas.microsoft.com/office/word/2006/wordml" xmlns:wps="http://schemas.microsoft.com/office/word/2010/wordprocessingShape" mc:Ignorable="w14 w15 w16se w16cid wp14">
   <w:body>
+    <w:bookmarkStart w:id="0" w:name="_GoBack" w:displacedByCustomXml="next"/>
+    <w:bookmarkEnd w:id="0" w:displacedByCustomXml="next"/>
     <w:sdt>
       <w:sdtPr>
         <w:id w:val="-1276715824"/>
@@ -274,12 +276,12 @@
               </mc:Choice>
               <mc:Fallback>
                 <w:pict>
-                  <v:group w14:anchorId="587FD49C" id="Group 149" o:spid="_x0000_s1026" style="position:absolute;margin-left:0;margin-top:0;width:8in;height:95.7pt;z-index:251662336;mso-width-percent:941;mso-height-percent:121;mso-top-percent:23;mso-position-horizontal:center;mso-position-horizontal-relative:page;mso-position-vertical-relative:page;mso-width-percent:941;mso-height-percent:121;mso-top-percent:23" coordorigin="" coordsize="73152,12161" o:gfxdata="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">
-                    <v:shape id="Rectangle 51" o:spid="_x0000_s1027" style="position:absolute;width:73152;height:11303;visibility:visible;mso-wrap-style:square;v-text-anchor:middle" coordsize="7312660,1129665" o:gfxdata="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" path="m,l7312660,r,1129665l3619500,733425,,1091565,,xe" fillcolor="#5b9bd5 [3204]" stroked="f" strokeweight="1pt">
+                  <v:group w14:anchorId="692D7F10" id="Group 149" o:spid="_x0000_s1026" style="position:absolute;margin-left:0;margin-top:0;width:8in;height:95.7pt;z-index:251662336;mso-width-percent:941;mso-height-percent:121;mso-top-percent:23;mso-position-horizontal:center;mso-position-horizontal-relative:page;mso-position-vertical-relative:page;mso-width-percent:941;mso-height-percent:121;mso-top-percent:23" coordorigin="" coordsize="73152,12161" o:gfxdata="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">
+                    <v:shape id="Rectangle 51" o:spid="_x0000_s1027" style="position:absolute;width:73152;height:11303;visibility:visible;mso-wrap-style:square;v-text-anchor:middle" coordsize="7312660,1129665" o:gfxdata="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" path="m,l7312660,r,1129665l3619500,733425,,1091565,,xe" fillcolor="#5b9bd5 [3204]" stroked="f" strokeweight="1pt">
                       <v:stroke joinstyle="miter"/>
                       <v:path arrowok="t" o:connecttype="custom" o:connectlocs="0,0;7315200,0;7315200,1130373;3620757,733885;0,1092249;0,0" o:connectangles="0,0,0,0,0,0"/>
                     </v:shape>
-                    <v:rect id="Rectangle 151" o:spid="_x0000_s1028" style="position:absolute;width:73152;height:12161;visibility:visible;mso-wrap-style:square;v-text-anchor:middle" o:gfxdata="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" stroked="f" strokeweight="1pt">
+                    <v:rect id="Rectangle 151" o:spid="_x0000_s1028" style="position:absolute;width:73152;height:12161;visibility:visible;mso-wrap-style:square;v-text-anchor:middle" o:gfxdata="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" stroked="f" strokeweight="1pt">
                       <v:fill r:id="rId7" o:title="" recolor="t" rotate="t" type="frame"/>
                     </v:rect>
                     <w10:wrap anchorx="page" anchory="page"/>
@@ -1221,7 +1223,7 @@
       <w:r>
         <w:fldChar w:fldCharType="separate"/>
       </w:r>
-      <w:hyperlink w:anchor="_Toc497325971" w:history="1">
+      <w:hyperlink w:anchor="_Toc497559849" w:history="1">
         <w:r>
           <w:rPr>
             <w:rStyle w:val="Hyperlink"/>
@@ -1263,7 +1265,7 @@
             <w:noProof/>
             <w:webHidden/>
           </w:rPr>
-          <w:instrText xml:space="preserve"> PAGEREF _Toc497325971 \h </w:instrText>
+          <w:instrText xml:space="preserve"> PAGEREF _Toc497559849 \h </w:instrText>
         </w:r>
         <w:r>
           <w:rPr>
@@ -1307,7 +1309,7 @@
           <w:lang w:val="fr-FR" w:eastAsia="fr-FR"/>
         </w:rPr>
       </w:pPr>
-      <w:hyperlink w:anchor="_Toc497325972" w:history="1">
+      <w:hyperlink w:anchor="_Toc497559850" w:history="1">
         <w:r>
           <w:rPr>
             <w:rStyle w:val="Hyperlink"/>
@@ -1349,7 +1351,7 @@
             <w:noProof/>
             <w:webHidden/>
           </w:rPr>
-          <w:instrText xml:space="preserve"> PAGEREF _Toc497325972 \h </w:instrText>
+          <w:instrText xml:space="preserve"> PAGEREF _Toc497559850 \h </w:instrText>
         </w:r>
         <w:r>
           <w:rPr>
@@ -1393,7 +1395,7 @@
           <w:lang w:val="fr-FR" w:eastAsia="fr-FR"/>
         </w:rPr>
       </w:pPr>
-      <w:hyperlink w:anchor="_Toc497325973" w:history="1">
+      <w:hyperlink w:anchor="_Toc497559851" w:history="1">
         <w:r>
           <w:rPr>
             <w:rStyle w:val="Hyperlink"/>
@@ -1435,7 +1437,7 @@
             <w:noProof/>
             <w:webHidden/>
           </w:rPr>
-          <w:instrText xml:space="preserve"> PAGEREF _Toc497325973 \h </w:instrText>
+          <w:instrText xml:space="preserve"> PAGEREF _Toc497559851 \h </w:instrText>
         </w:r>
         <w:r>
           <w:rPr>
@@ -1479,7 +1481,7 @@
           <w:lang w:val="fr-FR" w:eastAsia="fr-FR"/>
         </w:rPr>
       </w:pPr>
-      <w:hyperlink w:anchor="_Toc497325974" w:history="1">
+      <w:hyperlink w:anchor="_Toc497559852" w:history="1">
         <w:r>
           <w:rPr>
             <w:rStyle w:val="Hyperlink"/>
@@ -1521,7 +1523,7 @@
             <w:noProof/>
             <w:webHidden/>
           </w:rPr>
-          <w:instrText xml:space="preserve"> PAGEREF _Toc497325974 \h </w:instrText>
+          <w:instrText xml:space="preserve"> PAGEREF _Toc497559852 \h </w:instrText>
         </w:r>
         <w:r>
           <w:rPr>
@@ -1565,7 +1567,7 @@
           <w:lang w:val="fr-FR" w:eastAsia="fr-FR"/>
         </w:rPr>
       </w:pPr>
-      <w:hyperlink w:anchor="_Toc497325975" w:history="1">
+      <w:hyperlink w:anchor="_Toc497559853" w:history="1">
         <w:r>
           <w:rPr>
             <w:rStyle w:val="Hyperlink"/>
@@ -1607,7 +1609,7 @@
             <w:noProof/>
             <w:webHidden/>
           </w:rPr>
-          <w:instrText xml:space="preserve"> PAGEREF _Toc497325975 \h </w:instrText>
+          <w:instrText xml:space="preserve"> PAGEREF _Toc497559853 \h </w:instrText>
         </w:r>
         <w:r>
           <w:rPr>
@@ -1658,11 +1660,11 @@
       <w:pPr>
         <w:pStyle w:val="HeadingNumber1"/>
       </w:pPr>
-      <w:bookmarkStart w:id="0" w:name="_Toc497325971"/>
+      <w:bookmarkStart w:id="1" w:name="_Toc497559849"/>
       <w:r>
         <w:t>Introduction</w:t>
       </w:r>
-      <w:bookmarkEnd w:id="0"/>
+      <w:bookmarkEnd w:id="1"/>
     </w:p>
     <w:p/>
     <w:p>
@@ -1674,32 +1676,32 @@
       <w:pPr>
         <w:pStyle w:val="HeadingNumber1"/>
       </w:pPr>
-      <w:bookmarkStart w:id="1" w:name="_Toc497325972"/>
+      <w:bookmarkStart w:id="2" w:name="_Toc497559850"/>
       <w:r>
         <w:t>Level 1</w:t>
       </w:r>
-      <w:bookmarkEnd w:id="1"/>
+      <w:bookmarkEnd w:id="2"/>
     </w:p>
     <w:p>
       <w:pPr>
         <w:pStyle w:val="HeadingNumber2"/>
       </w:pPr>
-      <w:bookmarkStart w:id="2" w:name="_Toc497325973"/>
+      <w:bookmarkStart w:id="3" w:name="_Toc497559851"/>
       <w:r>
         <w:t>Snakes and Ladders: The Quickest Way Up</w:t>
       </w:r>
-      <w:bookmarkEnd w:id="2"/>
+      <w:bookmarkEnd w:id="3"/>
     </w:p>
     <w:p/>
     <w:p>
       <w:pPr>
         <w:pStyle w:val="HeadingNumber3"/>
       </w:pPr>
-      <w:bookmarkStart w:id="3" w:name="_Toc497325974"/>
+      <w:bookmarkStart w:id="4" w:name="_Toc497559852"/>
       <w:r>
         <w:t>The problem</w:t>
       </w:r>
-      <w:bookmarkEnd w:id="3"/>
+      <w:bookmarkEnd w:id="4"/>
     </w:p>
     <w:p>
       <w:pPr>
@@ -1849,11 +1851,11 @@
       <w:pPr>
         <w:pStyle w:val="HeadingNumber3"/>
       </w:pPr>
-      <w:bookmarkStart w:id="4" w:name="_Toc497325975"/>
+      <w:bookmarkStart w:id="5" w:name="_Toc497559853"/>
       <w:r>
         <w:t>Notes on solution</w:t>
       </w:r>
-      <w:bookmarkEnd w:id="4"/>
+      <w:bookmarkEnd w:id="5"/>
     </w:p>
     <w:p>
       <w:pPr>
@@ -1985,10 +1987,7 @@
         <w:t xml:space="preserve"> on a given element.</w:t>
       </w:r>
     </w:p>
-    <w:p>
-      <w:bookmarkStart w:id="5" w:name="_GoBack"/>
-      <w:bookmarkEnd w:id="5"/>
-    </w:p>
+    <w:p/>
     <w:p/>
     <w:sectPr>
       <w:pgSz w:w="12240" w:h="15840"/>
@@ -3239,6 +3238,7 @@
   <w:style w:type="character" w:default="1" w:styleId="DefaultParagraphFont">
     <w:name w:val="Default Paragraph Font"/>
     <w:uiPriority w:val="1"/>
+    <w:semiHidden/>
     <w:unhideWhenUsed/>
   </w:style>
   <w:style w:type="table" w:default="1" w:styleId="TableNormal">
@@ -3952,7 +3952,7 @@
 </file>
 
 <file path=customXml/itemProps1.xml><?xml version="1.0" encoding="utf-8"?>
-<ds:datastoreItem xmlns:ds="http://schemas.openxmlformats.org/officeDocument/2006/customXml" ds:itemID="{7CFF7C8D-EDD4-4F0D-BA50-A959FE62F7DC}">
+<ds:datastoreItem xmlns:ds="http://schemas.openxmlformats.org/officeDocument/2006/customXml" ds:itemID="{6D81A95D-8129-42AF-A12B-75751862E733}">
   <ds:schemaRefs>
     <ds:schemaRef ds:uri="http://schemas.openxmlformats.org/officeDocument/2006/bibliography"/>
   </ds:schemaRefs>

--- a/Challanges/NotesOnChallanges - Algorithms.docx
+++ b/Challanges/NotesOnChallanges - Algorithms.docx
@@ -2,8 +2,6 @@
 <file path=word/document.xml><?xml version="1.0" encoding="utf-8"?>
 <w:document xmlns:wpc="http://schemas.microsoft.com/office/word/2010/wordprocessingCanvas" xmlns:cx="http://schemas.microsoft.com/office/drawing/2014/chartex" xmlns:cx1="http://schemas.microsoft.com/office/drawing/2015/9/8/chartex" xmlns:cx2="http://schemas.microsoft.com/office/drawing/2015/10/21/chartex" xmlns:cx3="http://schemas.microsoft.com/office/drawing/2016/5/9/chartex" xmlns:cx4="http://schemas.microsoft.com/office/drawing/2016/5/10/chartex" xmlns:cx5="http://schemas.microsoft.com/office/drawing/2016/5/11/chartex" xmlns:cx6="http://schemas.microsoft.com/office/drawing/2016/5/12/chartex" xmlns:cx7="http://schemas.microsoft.com/office/drawing/2016/5/13/chartex" xmlns:cx8="http://schemas.microsoft.com/office/drawing/2016/5/14/chartex" xmlns:mc="http://schemas.openxmlformats.org/markup-compatibility/2006" xmlns:aink="http://schemas.microsoft.com/office/drawing/2016/ink" xmlns:am3d="http://schemas.microsoft.com/office/drawing/2017/model3d" xmlns:o="urn:schemas-microsoft-com:office:office" xmlns:r="http://schemas.openxmlformats.org/officeDocument/2006/relationships" xmlns:m="http://schemas.openxmlformats.org/officeDocument/2006/math" xmlns:v="urn:schemas-microsoft-com:vml" xmlns:wp14="http://schemas.microsoft.com/office/word/2010/wordprocessingDrawing" xmlns:wp="http://schemas.openxmlformats.org/drawingml/2006/wordprocessingDrawing" xmlns:w10="urn:schemas-microsoft-com:office:word" xmlns:w="http://schemas.openxmlformats.org/wordprocessingml/2006/main" xmlns:w14="http://schemas.microsoft.com/office/word/2010/wordml" xmlns:w15="http://schemas.microsoft.com/office/word/2012/wordml" xmlns:w16cid="http://schemas.microsoft.com/office/word/2016/wordml/cid" xmlns:w16se="http://schemas.microsoft.com/office/word/2015/wordml/symex" xmlns:wpg="http://schemas.microsoft.com/office/word/2010/wordprocessingGroup" xmlns:wpi="http://schemas.microsoft.com/office/word/2010/wordprocessingInk" xmlns:wne="http://schemas.microsoft.com/office/word/2006/wordml" xmlns:wps="http://schemas.microsoft.com/office/word/2010/wordprocessingShape" mc:Ignorable="w14 w15 w16se w16cid wp14">
   <w:body>
-    <w:bookmarkStart w:id="0" w:name="_GoBack" w:displacedByCustomXml="next"/>
-    <w:bookmarkEnd w:id="0" w:displacedByCustomXml="next"/>
     <w:sdt>
       <w:sdtPr>
         <w:id w:val="-1276715824"/>
@@ -29,7 +27,7 @@
             <mc:AlternateContent>
               <mc:Choice Requires="wpg">
                 <w:drawing>
-                  <wp:anchor distT="0" distB="0" distL="114300" distR="114300" simplePos="0" relativeHeight="251662336" behindDoc="0" locked="0" layoutInCell="1" allowOverlap="1" wp14:anchorId="76C5509A" wp14:editId="0AB22234">
+                  <wp:anchor distT="0" distB="0" distL="114300" distR="114300" simplePos="0" relativeHeight="251662336" behindDoc="0" locked="0" layoutInCell="1" allowOverlap="1" wp14:anchorId="31BC8386" wp14:editId="280E6CF2">
                     <wp:simplePos x="0" y="0"/>
                     <wp:positionH relativeFrom="page">
                       <wp:align>center</wp:align>
@@ -297,7 +295,7 @@
             <mc:AlternateContent>
               <mc:Choice Requires="wps">
                 <w:drawing>
-                  <wp:anchor distT="0" distB="0" distL="114300" distR="114300" simplePos="0" relativeHeight="251660288" behindDoc="0" locked="0" layoutInCell="1" allowOverlap="1" wp14:anchorId="6ED6DAE9" wp14:editId="43991B6C">
+                  <wp:anchor distT="0" distB="0" distL="114300" distR="114300" simplePos="0" relativeHeight="251660288" behindDoc="0" locked="0" layoutInCell="1" allowOverlap="1" wp14:anchorId="4C763B68" wp14:editId="6ED1E729">
                     <wp:simplePos x="0" y="0"/>
                     <wp:positionH relativeFrom="page">
                       <wp:align>center</wp:align>
@@ -366,6 +364,7 @@
                                   <w:dataBinding w:prefixMappings="xmlns:ns0='http://purl.org/dc/elements/1.1/' xmlns:ns1='http://schemas.openxmlformats.org/package/2006/metadata/core-properties' " w:xpath="/ns1:coreProperties[1]/ns0:creator[1]" w:storeItemID="{6C3C8BC8-F283-45AE-878A-BAB7291924A1}"/>
                                   <w:text/>
                                 </w:sdtPr>
+                                <w:sdtEndPr/>
                                 <w:sdtContent>
                                   <w:p>
                                     <w:pPr>
@@ -413,6 +412,7 @@
                                     <w:dataBinding w:prefixMappings="xmlns:ns0='http://schemas.microsoft.com/office/2006/coverPageProps' " w:xpath="/ns0:CoverPageProperties[1]/ns0:CompanyEmail[1]" w:storeItemID="{55AF091B-3C7A-41E3-B477-F2FDAA23CFDA}"/>
                                     <w:text/>
                                   </w:sdtPr>
+                                  <w:sdtEndPr/>
                                   <w:sdtContent>
                                     <w:r>
                                       <w:rPr>
@@ -447,7 +447,7 @@
               </mc:Choice>
               <mc:Fallback>
                 <w:pict>
-                  <v:shapetype w14:anchorId="6ED6DAE9" id="_x0000_t202" coordsize="21600,21600" o:spt="202" path="m,l,21600r21600,l21600,xe">
+                  <v:shapetype w14:anchorId="4C763B68" id="_x0000_t202" coordsize="21600,21600" o:spt="202" path="m,l,21600r21600,l21600,xe">
                     <v:stroke joinstyle="miter"/>
                     <v:path gradientshapeok="t" o:connecttype="rect"/>
                   </v:shapetype>
@@ -467,6 +467,7 @@
                             <w:dataBinding w:prefixMappings="xmlns:ns0='http://purl.org/dc/elements/1.1/' xmlns:ns1='http://schemas.openxmlformats.org/package/2006/metadata/core-properties' " w:xpath="/ns1:coreProperties[1]/ns0:creator[1]" w:storeItemID="{6C3C8BC8-F283-45AE-878A-BAB7291924A1}"/>
                             <w:text/>
                           </w:sdtPr>
+                          <w:sdtEndPr/>
                           <w:sdtContent>
                             <w:p>
                               <w:pPr>
@@ -514,6 +515,7 @@
                               <w:dataBinding w:prefixMappings="xmlns:ns0='http://schemas.microsoft.com/office/2006/coverPageProps' " w:xpath="/ns0:CoverPageProperties[1]/ns0:CompanyEmail[1]" w:storeItemID="{55AF091B-3C7A-41E3-B477-F2FDAA23CFDA}"/>
                               <w:text/>
                             </w:sdtPr>
+                            <w:sdtEndPr/>
                             <w:sdtContent>
                               <w:r>
                                 <w:rPr>
@@ -541,7 +543,7 @@
             <mc:AlternateContent>
               <mc:Choice Requires="wps">
                 <w:drawing>
-                  <wp:anchor distT="0" distB="0" distL="114300" distR="114300" simplePos="0" relativeHeight="251661312" behindDoc="0" locked="0" layoutInCell="1" allowOverlap="1" wp14:anchorId="63BDE4F6" wp14:editId="07058C55">
+                  <wp:anchor distT="0" distB="0" distL="114300" distR="114300" simplePos="0" relativeHeight="251661312" behindDoc="0" locked="0" layoutInCell="1" allowOverlap="1" wp14:anchorId="059DFCB2" wp14:editId="18F3E241">
                     <wp:simplePos x="0" y="0"/>
                     <wp:positionH relativeFrom="page">
                       <wp:align>center</wp:align>
@@ -630,6 +632,7 @@
                                   <w:dataBinding w:prefixMappings="xmlns:ns0='http://schemas.microsoft.com/office/2006/coverPageProps' " w:xpath="/ns0:CoverPageProperties[1]/ns0:Abstract[1]" w:storeItemID="{55AF091B-3C7A-41E3-B477-F2FDAA23CFDA}"/>
                                   <w:text w:multiLine="1"/>
                                 </w:sdtPr>
+                                <w:sdtEndPr/>
                                 <w:sdtContent>
                                   <w:p>
                                     <w:pPr>
@@ -683,7 +686,7 @@
               </mc:Choice>
               <mc:Fallback>
                 <w:pict>
-                  <v:shape w14:anchorId="63BDE4F6" id="Text Box 153" o:spid="_x0000_s1027" type="#_x0000_t202" style="position:absolute;margin-left:0;margin-top:0;width:8in;height:79.5pt;z-index:251661312;visibility:visible;mso-wrap-style:square;mso-width-percent:941;mso-height-percent:100;mso-top-percent:700;mso-wrap-distance-left:9pt;mso-wrap-distance-top:0;mso-wrap-distance-right:9pt;mso-wrap-distance-bottom:0;mso-position-horizontal:center;mso-position-horizontal-relative:page;mso-position-vertical-relative:page;mso-width-percent:941;mso-height-percent:100;mso-top-percent:700;mso-width-relative:page;mso-height-relative:page;v-text-anchor:top" o:gfxdata="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" filled="f" stroked="f" strokeweight=".5pt">
+                  <v:shape w14:anchorId="059DFCB2" id="Text Box 153" o:spid="_x0000_s1027" type="#_x0000_t202" style="position:absolute;margin-left:0;margin-top:0;width:8in;height:79.5pt;z-index:251661312;visibility:visible;mso-wrap-style:square;mso-width-percent:941;mso-height-percent:100;mso-top-percent:700;mso-wrap-distance-left:9pt;mso-wrap-distance-top:0;mso-wrap-distance-right:9pt;mso-wrap-distance-bottom:0;mso-position-horizontal:center;mso-position-horizontal-relative:page;mso-position-vertical-relative:page;mso-width-percent:941;mso-height-percent:100;mso-top-percent:700;mso-width-relative:page;mso-height-relative:page;v-text-anchor:top" o:gfxdata="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" filled="f" stroked="f" strokeweight=".5pt">
                     <v:textbox style="mso-fit-shape-to-text:t" inset="126pt,0,54pt,0">
                       <w:txbxContent>
                         <w:p>
@@ -719,6 +722,7 @@
                             <w:dataBinding w:prefixMappings="xmlns:ns0='http://schemas.microsoft.com/office/2006/coverPageProps' " w:xpath="/ns0:CoverPageProperties[1]/ns0:Abstract[1]" w:storeItemID="{55AF091B-3C7A-41E3-B477-F2FDAA23CFDA}"/>
                             <w:text w:multiLine="1"/>
                           </w:sdtPr>
+                          <w:sdtEndPr/>
                           <w:sdtContent>
                             <w:p>
                               <w:pPr>
@@ -765,7 +769,7 @@
             <mc:AlternateContent>
               <mc:Choice Requires="wps">
                 <w:drawing>
-                  <wp:anchor distT="0" distB="0" distL="114300" distR="114300" simplePos="0" relativeHeight="251659264" behindDoc="0" locked="0" layoutInCell="1" allowOverlap="1" wp14:anchorId="7AE55FFC" wp14:editId="4CA02ED9">
+                  <wp:anchor distT="0" distB="0" distL="114300" distR="114300" simplePos="0" relativeHeight="251659264" behindDoc="0" locked="0" layoutInCell="1" allowOverlap="1" wp14:anchorId="5F3B83D2" wp14:editId="093CEF93">
                     <wp:simplePos x="0" y="0"/>
                     <wp:positionH relativeFrom="page">
                       <wp:align>center</wp:align>
@@ -875,6 +879,7 @@
                                   <w:dataBinding w:prefixMappings="xmlns:ns0='http://purl.org/dc/elements/1.1/' xmlns:ns1='http://schemas.openxmlformats.org/package/2006/metadata/core-properties' " w:xpath="/ns1:coreProperties[1]/ns0:subject[1]" w:storeItemID="{6C3C8BC8-F283-45AE-878A-BAB7291924A1}"/>
                                   <w:text/>
                                 </w:sdtPr>
+                                <w:sdtEndPr/>
                                 <w:sdtContent>
                                   <w:p>
                                     <w:pPr>
@@ -919,7 +924,7 @@
               </mc:Choice>
               <mc:Fallback>
                 <w:pict>
-                  <v:shape w14:anchorId="7AE55FFC" id="Text Box 154" o:spid="_x0000_s1028" type="#_x0000_t202" style="position:absolute;margin-left:0;margin-top:0;width:8in;height:286.5pt;z-index:251659264;visibility:visible;mso-wrap-style:square;mso-width-percent:941;mso-height-percent:363;mso-top-percent:300;mso-wrap-distance-left:9pt;mso-wrap-distance-top:0;mso-wrap-distance-right:9pt;mso-wrap-distance-bottom:0;mso-position-horizontal:center;mso-position-horizontal-relative:page;mso-position-vertical-relative:page;mso-width-percent:941;mso-height-percent:363;mso-top-percent:300;mso-width-relative:page;mso-height-relative:page;v-text-anchor:bottom" o:gfxdata="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" filled="f" stroked="f" strokeweight=".5pt">
+                  <v:shape w14:anchorId="5F3B83D2" id="Text Box 154" o:spid="_x0000_s1028" type="#_x0000_t202" style="position:absolute;margin-left:0;margin-top:0;width:8in;height:286.5pt;z-index:251659264;visibility:visible;mso-wrap-style:square;mso-width-percent:941;mso-height-percent:363;mso-top-percent:300;mso-wrap-distance-left:9pt;mso-wrap-distance-top:0;mso-wrap-distance-right:9pt;mso-wrap-distance-bottom:0;mso-position-horizontal:center;mso-position-horizontal-relative:page;mso-position-vertical-relative:page;mso-width-percent:941;mso-height-percent:363;mso-top-percent:300;mso-width-relative:page;mso-height-relative:page;v-text-anchor:bottom" o:gfxdata="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" filled="f" stroked="f" strokeweight=".5pt">
                     <v:textbox inset="126pt,0,54pt,0">
                       <w:txbxContent>
                         <w:p>
@@ -976,6 +981,7 @@
                             <w:dataBinding w:prefixMappings="xmlns:ns0='http://purl.org/dc/elements/1.1/' xmlns:ns1='http://schemas.openxmlformats.org/package/2006/metadata/core-properties' " w:xpath="/ns1:coreProperties[1]/ns0:subject[1]" w:storeItemID="{6C3C8BC8-F283-45AE-878A-BAB7291924A1}"/>
                             <w:text/>
                           </w:sdtPr>
+                          <w:sdtEndPr/>
                           <w:sdtContent>
                             <w:p>
                               <w:pPr>
@@ -1223,7 +1229,7 @@
       <w:r>
         <w:fldChar w:fldCharType="separate"/>
       </w:r>
-      <w:hyperlink w:anchor="_Toc497559849" w:history="1">
+      <w:hyperlink w:anchor="_Toc508404102" w:history="1">
         <w:r>
           <w:rPr>
             <w:rStyle w:val="Hyperlink"/>
@@ -1265,7 +1271,7 @@
             <w:noProof/>
             <w:webHidden/>
           </w:rPr>
-          <w:instrText xml:space="preserve"> PAGEREF _Toc497559849 \h </w:instrText>
+          <w:instrText xml:space="preserve"> PAGEREF _Toc508404102 \h </w:instrText>
         </w:r>
         <w:r>
           <w:rPr>
@@ -1309,7 +1315,7 @@
           <w:lang w:val="fr-FR" w:eastAsia="fr-FR"/>
         </w:rPr>
       </w:pPr>
-      <w:hyperlink w:anchor="_Toc497559850" w:history="1">
+      <w:hyperlink w:anchor="_Toc508404103" w:history="1">
         <w:r>
           <w:rPr>
             <w:rStyle w:val="Hyperlink"/>
@@ -1351,7 +1357,7 @@
             <w:noProof/>
             <w:webHidden/>
           </w:rPr>
-          <w:instrText xml:space="preserve"> PAGEREF _Toc497559850 \h </w:instrText>
+          <w:instrText xml:space="preserve"> PAGEREF _Toc508404103 \h </w:instrText>
         </w:r>
         <w:r>
           <w:rPr>
@@ -1395,7 +1401,7 @@
           <w:lang w:val="fr-FR" w:eastAsia="fr-FR"/>
         </w:rPr>
       </w:pPr>
-      <w:hyperlink w:anchor="_Toc497559851" w:history="1">
+      <w:hyperlink w:anchor="_Toc508404104" w:history="1">
         <w:r>
           <w:rPr>
             <w:rStyle w:val="Hyperlink"/>
@@ -1437,7 +1443,7 @@
             <w:noProof/>
             <w:webHidden/>
           </w:rPr>
-          <w:instrText xml:space="preserve"> PAGEREF _Toc497559851 \h </w:instrText>
+          <w:instrText xml:space="preserve"> PAGEREF _Toc508404104 \h </w:instrText>
         </w:r>
         <w:r>
           <w:rPr>
@@ -1481,7 +1487,7 @@
           <w:lang w:val="fr-FR" w:eastAsia="fr-FR"/>
         </w:rPr>
       </w:pPr>
-      <w:hyperlink w:anchor="_Toc497559852" w:history="1">
+      <w:hyperlink w:anchor="_Toc508404105" w:history="1">
         <w:r>
           <w:rPr>
             <w:rStyle w:val="Hyperlink"/>
@@ -1523,7 +1529,7 @@
             <w:noProof/>
             <w:webHidden/>
           </w:rPr>
-          <w:instrText xml:space="preserve"> PAGEREF _Toc497559852 \h </w:instrText>
+          <w:instrText xml:space="preserve"> PAGEREF _Toc508404105 \h </w:instrText>
         </w:r>
         <w:r>
           <w:rPr>
@@ -1567,7 +1573,7 @@
           <w:lang w:val="fr-FR" w:eastAsia="fr-FR"/>
         </w:rPr>
       </w:pPr>
-      <w:hyperlink w:anchor="_Toc497559853" w:history="1">
+      <w:hyperlink w:anchor="_Toc508404106" w:history="1">
         <w:r>
           <w:rPr>
             <w:rStyle w:val="Hyperlink"/>
@@ -1609,7 +1615,7 @@
             <w:noProof/>
             <w:webHidden/>
           </w:rPr>
-          <w:instrText xml:space="preserve"> PAGEREF _Toc497559853 \h </w:instrText>
+          <w:instrText xml:space="preserve"> PAGEREF _Toc508404106 \h </w:instrText>
         </w:r>
         <w:r>
           <w:rPr>
@@ -1630,6 +1636,522 @@
             <w:webHidden/>
           </w:rPr>
           <w:t>3</w:t>
+        </w:r>
+        <w:r>
+          <w:rPr>
+            <w:noProof/>
+            <w:webHidden/>
+          </w:rPr>
+          <w:fldChar w:fldCharType="end"/>
+        </w:r>
+      </w:hyperlink>
+    </w:p>
+    <w:p>
+      <w:pPr>
+        <w:pStyle w:val="TOC3"/>
+        <w:tabs>
+          <w:tab w:val="left" w:pos="1320"/>
+          <w:tab w:val="right" w:leader="dot" w:pos="9396"/>
+        </w:tabs>
+        <w:rPr>
+          <w:rFonts w:eastAsiaTheme="minorEastAsia"/>
+          <w:noProof/>
+          <w:lang w:val="fr-FR" w:eastAsia="fr-FR"/>
+        </w:rPr>
+      </w:pPr>
+      <w:hyperlink w:anchor="_Toc508404107" w:history="1">
+        <w:r>
+          <w:rPr>
+            <w:rStyle w:val="Hyperlink"/>
+            <w:noProof/>
+          </w:rPr>
+          <w:t>2.1.3</w:t>
+        </w:r>
+        <w:r>
+          <w:rPr>
+            <w:rFonts w:eastAsiaTheme="minorEastAsia"/>
+            <w:noProof/>
+            <w:lang w:val="fr-FR" w:eastAsia="fr-FR"/>
+          </w:rPr>
+          <w:tab/>
+        </w:r>
+        <w:r>
+          <w:rPr>
+            <w:rStyle w:val="Hyperlink"/>
+            <w:noProof/>
+          </w:rPr>
+          <w:t>Current status</w:t>
+        </w:r>
+        <w:r>
+          <w:rPr>
+            <w:noProof/>
+            <w:webHidden/>
+          </w:rPr>
+          <w:tab/>
+        </w:r>
+        <w:r>
+          <w:rPr>
+            <w:noProof/>
+            <w:webHidden/>
+          </w:rPr>
+          <w:fldChar w:fldCharType="begin"/>
+        </w:r>
+        <w:r>
+          <w:rPr>
+            <w:noProof/>
+            <w:webHidden/>
+          </w:rPr>
+          <w:instrText xml:space="preserve"> PAGEREF _Toc508404107 \h </w:instrText>
+        </w:r>
+        <w:r>
+          <w:rPr>
+            <w:noProof/>
+            <w:webHidden/>
+          </w:rPr>
+        </w:r>
+        <w:r>
+          <w:rPr>
+            <w:noProof/>
+            <w:webHidden/>
+          </w:rPr>
+          <w:fldChar w:fldCharType="separate"/>
+        </w:r>
+        <w:r>
+          <w:rPr>
+            <w:noProof/>
+            <w:webHidden/>
+          </w:rPr>
+          <w:t>4</w:t>
+        </w:r>
+        <w:r>
+          <w:rPr>
+            <w:noProof/>
+            <w:webHidden/>
+          </w:rPr>
+          <w:fldChar w:fldCharType="end"/>
+        </w:r>
+      </w:hyperlink>
+    </w:p>
+    <w:p>
+      <w:pPr>
+        <w:pStyle w:val="TOC1"/>
+        <w:tabs>
+          <w:tab w:val="left" w:pos="440"/>
+          <w:tab w:val="right" w:leader="dot" w:pos="9396"/>
+        </w:tabs>
+        <w:rPr>
+          <w:rFonts w:eastAsiaTheme="minorEastAsia"/>
+          <w:noProof/>
+          <w:lang w:val="fr-FR" w:eastAsia="fr-FR"/>
+        </w:rPr>
+      </w:pPr>
+      <w:hyperlink w:anchor="_Toc508404108" w:history="1">
+        <w:r>
+          <w:rPr>
+            <w:rStyle w:val="Hyperlink"/>
+            <w:noProof/>
+          </w:rPr>
+          <w:t>3</w:t>
+        </w:r>
+        <w:r>
+          <w:rPr>
+            <w:rFonts w:eastAsiaTheme="minorEastAsia"/>
+            <w:noProof/>
+            <w:lang w:val="fr-FR" w:eastAsia="fr-FR"/>
+          </w:rPr>
+          <w:tab/>
+        </w:r>
+        <w:r>
+          <w:rPr>
+            <w:rStyle w:val="Hyperlink"/>
+            <w:noProof/>
+          </w:rPr>
+          <w:t>Data Structure</w:t>
+        </w:r>
+        <w:r>
+          <w:rPr>
+            <w:noProof/>
+            <w:webHidden/>
+          </w:rPr>
+          <w:tab/>
+        </w:r>
+        <w:r>
+          <w:rPr>
+            <w:noProof/>
+            <w:webHidden/>
+          </w:rPr>
+          <w:fldChar w:fldCharType="begin"/>
+        </w:r>
+        <w:r>
+          <w:rPr>
+            <w:noProof/>
+            <w:webHidden/>
+          </w:rPr>
+          <w:instrText xml:space="preserve"> PAGEREF _Toc508404108 \h </w:instrText>
+        </w:r>
+        <w:r>
+          <w:rPr>
+            <w:noProof/>
+            <w:webHidden/>
+          </w:rPr>
+        </w:r>
+        <w:r>
+          <w:rPr>
+            <w:noProof/>
+            <w:webHidden/>
+          </w:rPr>
+          <w:fldChar w:fldCharType="separate"/>
+        </w:r>
+        <w:r>
+          <w:rPr>
+            <w:noProof/>
+            <w:webHidden/>
+          </w:rPr>
+          <w:t>4</w:t>
+        </w:r>
+        <w:r>
+          <w:rPr>
+            <w:noProof/>
+            <w:webHidden/>
+          </w:rPr>
+          <w:fldChar w:fldCharType="end"/>
+        </w:r>
+      </w:hyperlink>
+    </w:p>
+    <w:p>
+      <w:pPr>
+        <w:pStyle w:val="TOC2"/>
+        <w:tabs>
+          <w:tab w:val="left" w:pos="880"/>
+          <w:tab w:val="right" w:leader="dot" w:pos="9396"/>
+        </w:tabs>
+        <w:rPr>
+          <w:rFonts w:eastAsiaTheme="minorEastAsia"/>
+          <w:noProof/>
+          <w:lang w:val="fr-FR" w:eastAsia="fr-FR"/>
+        </w:rPr>
+      </w:pPr>
+      <w:hyperlink w:anchor="_Toc508404109" w:history="1">
+        <w:r>
+          <w:rPr>
+            <w:rStyle w:val="Hyperlink"/>
+            <w:noProof/>
+          </w:rPr>
+          <w:t>3.1</w:t>
+        </w:r>
+        <w:r>
+          <w:rPr>
+            <w:rFonts w:eastAsiaTheme="minorEastAsia"/>
+            <w:noProof/>
+            <w:lang w:val="fr-FR" w:eastAsia="fr-FR"/>
+          </w:rPr>
+          <w:tab/>
+        </w:r>
+        <w:r>
+          <w:rPr>
+            <w:rStyle w:val="Hyperlink"/>
+            <w:noProof/>
+          </w:rPr>
+          <w:t>Queues</w:t>
+        </w:r>
+        <w:r>
+          <w:rPr>
+            <w:noProof/>
+            <w:webHidden/>
+          </w:rPr>
+          <w:tab/>
+        </w:r>
+        <w:r>
+          <w:rPr>
+            <w:noProof/>
+            <w:webHidden/>
+          </w:rPr>
+          <w:fldChar w:fldCharType="begin"/>
+        </w:r>
+        <w:r>
+          <w:rPr>
+            <w:noProof/>
+            <w:webHidden/>
+          </w:rPr>
+          <w:instrText xml:space="preserve"> PAGEREF _Toc508404109 \h </w:instrText>
+        </w:r>
+        <w:r>
+          <w:rPr>
+            <w:noProof/>
+            <w:webHidden/>
+          </w:rPr>
+        </w:r>
+        <w:r>
+          <w:rPr>
+            <w:noProof/>
+            <w:webHidden/>
+          </w:rPr>
+          <w:fldChar w:fldCharType="separate"/>
+        </w:r>
+        <w:r>
+          <w:rPr>
+            <w:noProof/>
+            <w:webHidden/>
+          </w:rPr>
+          <w:t>4</w:t>
+        </w:r>
+        <w:r>
+          <w:rPr>
+            <w:noProof/>
+            <w:webHidden/>
+          </w:rPr>
+          <w:fldChar w:fldCharType="end"/>
+        </w:r>
+      </w:hyperlink>
+    </w:p>
+    <w:p>
+      <w:pPr>
+        <w:pStyle w:val="TOC3"/>
+        <w:tabs>
+          <w:tab w:val="left" w:pos="1320"/>
+          <w:tab w:val="right" w:leader="dot" w:pos="9396"/>
+        </w:tabs>
+        <w:rPr>
+          <w:rFonts w:eastAsiaTheme="minorEastAsia"/>
+          <w:noProof/>
+          <w:lang w:val="fr-FR" w:eastAsia="fr-FR"/>
+        </w:rPr>
+      </w:pPr>
+      <w:hyperlink w:anchor="_Toc508404110" w:history="1">
+        <w:r>
+          <w:rPr>
+            <w:rStyle w:val="Hyperlink"/>
+            <w:noProof/>
+          </w:rPr>
+          <w:t>3.1.1</w:t>
+        </w:r>
+        <w:r>
+          <w:rPr>
+            <w:rFonts w:eastAsiaTheme="minorEastAsia"/>
+            <w:noProof/>
+            <w:lang w:val="fr-FR" w:eastAsia="fr-FR"/>
+          </w:rPr>
+          <w:tab/>
+        </w:r>
+        <w:r>
+          <w:rPr>
+            <w:rStyle w:val="Hyperlink"/>
+            <w:noProof/>
+          </w:rPr>
+          <w:t>Castle on the grid</w:t>
+        </w:r>
+        <w:r>
+          <w:rPr>
+            <w:noProof/>
+            <w:webHidden/>
+          </w:rPr>
+          <w:tab/>
+        </w:r>
+        <w:r>
+          <w:rPr>
+            <w:noProof/>
+            <w:webHidden/>
+          </w:rPr>
+          <w:fldChar w:fldCharType="begin"/>
+        </w:r>
+        <w:r>
+          <w:rPr>
+            <w:noProof/>
+            <w:webHidden/>
+          </w:rPr>
+          <w:instrText xml:space="preserve"> PAGEREF _Toc508404110 \h </w:instrText>
+        </w:r>
+        <w:r>
+          <w:rPr>
+            <w:noProof/>
+            <w:webHidden/>
+          </w:rPr>
+        </w:r>
+        <w:r>
+          <w:rPr>
+            <w:noProof/>
+            <w:webHidden/>
+          </w:rPr>
+          <w:fldChar w:fldCharType="separate"/>
+        </w:r>
+        <w:r>
+          <w:rPr>
+            <w:noProof/>
+            <w:webHidden/>
+          </w:rPr>
+          <w:t>4</w:t>
+        </w:r>
+        <w:r>
+          <w:rPr>
+            <w:noProof/>
+            <w:webHidden/>
+          </w:rPr>
+          <w:fldChar w:fldCharType="end"/>
+        </w:r>
+      </w:hyperlink>
+    </w:p>
+    <w:p>
+      <w:pPr>
+        <w:pStyle w:val="TOC4"/>
+        <w:tabs>
+          <w:tab w:val="left" w:pos="1540"/>
+          <w:tab w:val="right" w:leader="dot" w:pos="9396"/>
+        </w:tabs>
+        <w:rPr>
+          <w:rFonts w:eastAsiaTheme="minorEastAsia"/>
+          <w:noProof/>
+          <w:lang w:val="fr-FR" w:eastAsia="fr-FR"/>
+        </w:rPr>
+      </w:pPr>
+      <w:hyperlink w:anchor="_Toc508404111" w:history="1">
+        <w:r>
+          <w:rPr>
+            <w:rStyle w:val="Hyperlink"/>
+            <w:noProof/>
+          </w:rPr>
+          <w:t>3.1.1.1</w:t>
+        </w:r>
+        <w:r>
+          <w:rPr>
+            <w:rFonts w:eastAsiaTheme="minorEastAsia"/>
+            <w:noProof/>
+            <w:lang w:val="fr-FR" w:eastAsia="fr-FR"/>
+          </w:rPr>
+          <w:tab/>
+        </w:r>
+        <w:r>
+          <w:rPr>
+            <w:rStyle w:val="Hyperlink"/>
+            <w:noProof/>
+          </w:rPr>
+          <w:t>The problem</w:t>
+        </w:r>
+        <w:r>
+          <w:rPr>
+            <w:noProof/>
+            <w:webHidden/>
+          </w:rPr>
+          <w:tab/>
+        </w:r>
+        <w:r>
+          <w:rPr>
+            <w:noProof/>
+            <w:webHidden/>
+          </w:rPr>
+          <w:fldChar w:fldCharType="begin"/>
+        </w:r>
+        <w:r>
+          <w:rPr>
+            <w:noProof/>
+            <w:webHidden/>
+          </w:rPr>
+          <w:instrText xml:space="preserve"> PAGEREF _Toc508404111 \h </w:instrText>
+        </w:r>
+        <w:r>
+          <w:rPr>
+            <w:noProof/>
+            <w:webHidden/>
+          </w:rPr>
+        </w:r>
+        <w:r>
+          <w:rPr>
+            <w:noProof/>
+            <w:webHidden/>
+          </w:rPr>
+          <w:fldChar w:fldCharType="separate"/>
+        </w:r>
+        <w:r>
+          <w:rPr>
+            <w:noProof/>
+            <w:webHidden/>
+          </w:rPr>
+          <w:t>4</w:t>
+        </w:r>
+        <w:r>
+          <w:rPr>
+            <w:noProof/>
+            <w:webHidden/>
+          </w:rPr>
+          <w:fldChar w:fldCharType="end"/>
+        </w:r>
+      </w:hyperlink>
+    </w:p>
+    <w:p>
+      <w:pPr>
+        <w:pStyle w:val="TOC4"/>
+        <w:tabs>
+          <w:tab w:val="left" w:pos="1540"/>
+          <w:tab w:val="right" w:leader="dot" w:pos="9396"/>
+        </w:tabs>
+        <w:rPr>
+          <w:rFonts w:eastAsiaTheme="minorEastAsia"/>
+          <w:noProof/>
+          <w:lang w:val="fr-FR" w:eastAsia="fr-FR"/>
+        </w:rPr>
+      </w:pPr>
+      <w:hyperlink w:anchor="_Toc508404112" w:history="1">
+        <w:r>
+          <w:rPr>
+            <w:rStyle w:val="Hyperlink"/>
+            <w:noProof/>
+          </w:rPr>
+          <w:t>3.1.1.2</w:t>
+        </w:r>
+        <w:r>
+          <w:rPr>
+            <w:rFonts w:eastAsiaTheme="minorEastAsia"/>
+            <w:noProof/>
+            <w:lang w:val="fr-FR" w:eastAsia="fr-FR"/>
+          </w:rPr>
+          <w:tab/>
+        </w:r>
+        <w:r>
+          <w:rPr>
+            <w:rStyle w:val="Hyperlink"/>
+            <w:noProof/>
+          </w:rPr>
+          <w:t>Notes on solution</w:t>
+        </w:r>
+        <w:r>
+          <w:rPr>
+            <w:noProof/>
+            <w:webHidden/>
+          </w:rPr>
+          <w:tab/>
+        </w:r>
+        <w:r>
+          <w:rPr>
+            <w:noProof/>
+            <w:webHidden/>
+          </w:rPr>
+          <w:fldChar w:fldCharType="begin"/>
+        </w:r>
+        <w:r>
+          <w:rPr>
+            <w:noProof/>
+            <w:webHidden/>
+          </w:rPr>
+          <w:instrText xml:space="preserve"> PAGEREF _Toc508404112 \h </w:instrText>
+        </w:r>
+        <w:r>
+          <w:rPr>
+            <w:noProof/>
+            <w:webHidden/>
+          </w:rPr>
+        </w:r>
+        <w:r>
+          <w:rPr>
+            <w:noProof/>
+            <w:webHidden/>
+          </w:rPr>
+          <w:fldChar w:fldCharType="separate"/>
+        </w:r>
+        <w:r>
+          <w:rPr>
+            <w:noProof/>
+            <w:webHidden/>
+          </w:rPr>
+          <w:t>4</w:t>
         </w:r>
         <w:r>
           <w:rPr>
@@ -1660,48 +2182,46 @@
       <w:pPr>
         <w:pStyle w:val="HeadingNumber1"/>
       </w:pPr>
-      <w:bookmarkStart w:id="1" w:name="_Toc497559849"/>
+      <w:bookmarkStart w:id="0" w:name="_Toc508404102"/>
       <w:r>
         <w:t>Introduction</w:t>
       </w:r>
+      <w:bookmarkEnd w:id="0"/>
+    </w:p>
+    <w:p/>
+    <w:p>
+      <w:r>
+        <w:t>The purpose of the document is to keep information about the challenges, analysis, solutions problems.</w:t>
+      </w:r>
+    </w:p>
+    <w:p>
+      <w:pPr>
+        <w:pStyle w:val="HeadingNumber1"/>
+      </w:pPr>
+      <w:r>
+        <w:t>Algorithms</w:t>
+      </w:r>
+    </w:p>
+    <w:p>
+      <w:pPr>
+        <w:pStyle w:val="HeadingNumber2"/>
+      </w:pPr>
+      <w:bookmarkStart w:id="1" w:name="_Toc508404104"/>
+      <w:r>
+        <w:t>Snakes and Ladders: The Quickest Way Up</w:t>
+      </w:r>
       <w:bookmarkEnd w:id="1"/>
     </w:p>
     <w:p/>
     <w:p>
-      <w:r>
-        <w:t>The purpose of the document is to keep information about the challenges, analysis, solutions problems.</w:t>
-      </w:r>
-    </w:p>
-    <w:p>
-      <w:pPr>
-        <w:pStyle w:val="HeadingNumber1"/>
-      </w:pPr>
-      <w:bookmarkStart w:id="2" w:name="_Toc497559850"/>
-      <w:r>
-        <w:t>Level 1</w:t>
+      <w:pPr>
+        <w:pStyle w:val="HeadingNumber3"/>
+      </w:pPr>
+      <w:bookmarkStart w:id="2" w:name="_Toc508404105"/>
+      <w:r>
+        <w:t>The problem</w:t>
       </w:r>
       <w:bookmarkEnd w:id="2"/>
-    </w:p>
-    <w:p>
-      <w:pPr>
-        <w:pStyle w:val="HeadingNumber2"/>
-      </w:pPr>
-      <w:bookmarkStart w:id="3" w:name="_Toc497559851"/>
-      <w:r>
-        <w:t>Snakes and Ladders: The Quickest Way Up</w:t>
-      </w:r>
-      <w:bookmarkEnd w:id="3"/>
-    </w:p>
-    <w:p/>
-    <w:p>
-      <w:pPr>
-        <w:pStyle w:val="HeadingNumber3"/>
-      </w:pPr>
-      <w:bookmarkStart w:id="4" w:name="_Toc497559852"/>
-      <w:r>
-        <w:t>The problem</w:t>
-      </w:r>
-      <w:bookmarkEnd w:id="4"/>
     </w:p>
     <w:p>
       <w:pPr>
@@ -1851,11 +2371,11 @@
       <w:pPr>
         <w:pStyle w:val="HeadingNumber3"/>
       </w:pPr>
-      <w:bookmarkStart w:id="5" w:name="_Toc497559853"/>
+      <w:bookmarkStart w:id="3" w:name="_Toc508404106"/>
       <w:r>
         <w:t>Notes on solution</w:t>
       </w:r>
-      <w:bookmarkEnd w:id="5"/>
+      <w:bookmarkEnd w:id="3"/>
     </w:p>
     <w:p>
       <w:pPr>
@@ -1985,6 +2505,253 @@
       </w:r>
       <w:r>
         <w:t xml:space="preserve"> on a given element.</w:t>
+      </w:r>
+    </w:p>
+    <w:p>
+      <w:pPr>
+        <w:ind w:left="360"/>
+      </w:pPr>
+    </w:p>
+    <w:p>
+      <w:pPr>
+        <w:pStyle w:val="HeadingNumber3"/>
+      </w:pPr>
+      <w:bookmarkStart w:id="4" w:name="_Toc508404107"/>
+      <w:proofErr w:type="gramStart"/>
+      <w:r>
+        <w:lastRenderedPageBreak/>
+        <w:t>Current status</w:t>
+      </w:r>
+      <w:bookmarkEnd w:id="4"/>
+      <w:proofErr w:type="gramEnd"/>
+      <w:r>
+        <w:t xml:space="preserve"> </w:t>
+      </w:r>
+    </w:p>
+    <w:p>
+      <w:r>
+        <w:t>Should be redone using min heap que from competitive programming example</w:t>
+      </w:r>
+    </w:p>
+    <w:p>
+      <w:pPr>
+        <w:pStyle w:val="HeadingNumber2"/>
+      </w:pPr>
+      <w:r>
+        <w:t>Coin Change Problem</w:t>
+      </w:r>
+    </w:p>
+    <w:p>
+      <w:pPr>
+        <w:pStyle w:val="HeadingNumber3"/>
+      </w:pPr>
+      <w:r>
+        <w:t>The problem</w:t>
+      </w:r>
+    </w:p>
+    <w:p>
+      <w:r>
+        <w:t xml:space="preserve">You are working at the cash counter at a fun-fair, and you have different types of coins available to you in infinite quantities. The value of each coin is already given. Can you determine the number of ways of making change for a </w:t>
+      </w:r>
+      <w:proofErr w:type="gramStart"/>
+      <w:r>
+        <w:t>particular number</w:t>
+      </w:r>
+      <w:proofErr w:type="gramEnd"/>
+      <w:r>
+        <w:t xml:space="preserve"> of units using the given types of coins?</w:t>
+      </w:r>
+    </w:p>
+    <w:p>
+      <w:pPr>
+        <w:pStyle w:val="HeadingNumber3"/>
+      </w:pPr>
+      <w:r>
+        <w:t>Notes on solution</w:t>
+      </w:r>
+    </w:p>
+    <w:p>
+      <w:r>
+        <w:t xml:space="preserve">It is a classical Dynamic Programming problem. There is a trick, the simple algorithm could generate duplicate solution. </w:t>
+      </w:r>
+      <w:proofErr w:type="gramStart"/>
+      <w:r>
+        <w:t>So</w:t>
+      </w:r>
+      <w:proofErr w:type="gramEnd"/>
+      <w:r>
+        <w:t xml:space="preserve"> to eliminate duplicates solutions should be enumerated.</w:t>
+      </w:r>
+    </w:p>
+    <w:p>
+      <w:r>
+        <w:t xml:space="preserve">In my implementation I have an optimization problem. I use sets to implement solution memorization. </w:t>
+      </w:r>
+    </w:p>
+    <w:p>
+      <w:pPr>
+        <w:pStyle w:val="HeadingNumber3"/>
+      </w:pPr>
+      <w:proofErr w:type="gramStart"/>
+      <w:r>
+        <w:t>Current status</w:t>
+      </w:r>
+      <w:proofErr w:type="gramEnd"/>
+      <w:r>
+        <w:t xml:space="preserve"> </w:t>
+      </w:r>
+    </w:p>
+    <w:p>
+      <w:r>
+        <w:t>I’ve got only 24/60 points. I have to optimize further the solution.</w:t>
+      </w:r>
+      <w:bookmarkStart w:id="5" w:name="_GoBack"/>
+      <w:bookmarkEnd w:id="5"/>
+    </w:p>
+    <w:p/>
+    <w:p>
+      <w:pPr>
+        <w:pStyle w:val="HeadingNumber1"/>
+      </w:pPr>
+      <w:bookmarkStart w:id="6" w:name="_Toc508404108"/>
+      <w:r>
+        <w:t>Data Structure</w:t>
+      </w:r>
+      <w:bookmarkEnd w:id="6"/>
+    </w:p>
+    <w:p>
+      <w:pPr>
+        <w:pStyle w:val="HeadingNumber2"/>
+      </w:pPr>
+      <w:bookmarkStart w:id="7" w:name="_Toc508404109"/>
+      <w:r>
+        <w:t>Queues</w:t>
+      </w:r>
+      <w:bookmarkEnd w:id="7"/>
+    </w:p>
+    <w:p>
+      <w:pPr>
+        <w:pStyle w:val="HeadingNumber3"/>
+      </w:pPr>
+      <w:bookmarkStart w:id="8" w:name="_Toc508404110"/>
+      <w:r>
+        <w:t>Castle on the grid</w:t>
+      </w:r>
+      <w:bookmarkEnd w:id="8"/>
+    </w:p>
+    <w:p>
+      <w:pPr>
+        <w:pStyle w:val="HeadingNumber4"/>
+      </w:pPr>
+      <w:bookmarkStart w:id="9" w:name="_Toc508404111"/>
+      <w:r>
+        <w:t>The problem</w:t>
+      </w:r>
+      <w:bookmarkEnd w:id="9"/>
+    </w:p>
+    <w:p>
+      <w:hyperlink r:id="rId9" w:history="1">
+        <w:r>
+          <w:rPr>
+            <w:rStyle w:val="Hyperlink"/>
+          </w:rPr>
+          <w:t>Data Structures\Queues\castle-on-the-grid-English.pdf</w:t>
+        </w:r>
+      </w:hyperlink>
+    </w:p>
+    <w:p>
+      <w:pPr>
+        <w:pStyle w:val="HeadingNumber4"/>
+      </w:pPr>
+      <w:bookmarkStart w:id="10" w:name="_Toc508404112"/>
+      <w:r>
+        <w:t>Notes on solution</w:t>
+      </w:r>
+      <w:bookmarkEnd w:id="10"/>
+    </w:p>
+    <w:p>
+      <w:r>
+        <w:t>There is a classical minimum search path algorithm in a graph.</w:t>
+      </w:r>
+    </w:p>
+    <w:p>
+      <w:r>
+        <w:t>To represent the grid as an array an object that translates grid to array index and back will be constructed.</w:t>
+      </w:r>
+    </w:p>
+    <w:p>
+      <w:r>
+        <w:t>Graph description: edges will be constructed between each vertex that are reachable vertically or horizontally.</w:t>
+      </w:r>
+    </w:p>
+    <w:p>
+      <w:r>
+        <w:rPr>
+          <w:u w:val="single"/>
+        </w:rPr>
+        <w:t>Algorithm for one vertex</w:t>
+      </w:r>
+      <w:r>
+        <w:t>. Go in each direction</w:t>
+      </w:r>
+      <w:r>
+        <w:t>: up, down, left, right till the edge of the grid or an obstacle is reached, connecting the vertex.</w:t>
+      </w:r>
+    </w:p>
+    <w:p>
+      <w:r>
+        <w:rPr>
+          <w:u w:val="single"/>
+        </w:rPr>
+        <w:t>Data structure used</w:t>
+      </w:r>
+      <w:r>
+        <w:t>:</w:t>
+      </w:r>
+    </w:p>
+    <w:p>
+      <w:pPr>
+        <w:pStyle w:val="ListParagraph"/>
+        <w:numPr>
+          <w:ilvl w:val="0"/>
+          <w:numId w:val="8"/>
+        </w:numPr>
+      </w:pPr>
+      <w:proofErr w:type="spellStart"/>
+      <w:r>
+        <w:t>Bidimensional</w:t>
+      </w:r>
+      <w:proofErr w:type="spellEnd"/>
+      <w:r>
+        <w:t xml:space="preserve"> array of Boolean to keep the status of the cells: allowed/forbidden.</w:t>
+      </w:r>
+    </w:p>
+    <w:p>
+      <w:pPr>
+        <w:pStyle w:val="ListParagraph"/>
+        <w:numPr>
+          <w:ilvl w:val="0"/>
+          <w:numId w:val="8"/>
+        </w:numPr>
+      </w:pPr>
+      <w:r>
+        <w:t xml:space="preserve">Graph stored as vector of vertices. Where vertices </w:t>
+      </w:r>
+      <w:r>
+        <w:t>keep</w:t>
+      </w:r>
+      <w:r>
+        <w:t xml:space="preserve"> an adjacency list.</w:t>
+      </w:r>
+    </w:p>
+    <w:p>
+      <w:r>
+        <w:t>Step 1 – Construct graph</w:t>
+      </w:r>
+    </w:p>
+    <w:p>
+      <w:r>
+        <w:t>Step 2 – Run BFS on the graph</w:t>
       </w:r>
     </w:p>
     <w:p/>
@@ -2406,7 +3173,7 @@
   <w:abstractNum w:abstractNumId="4" w15:restartNumberingAfterBreak="0">
     <w:nsid w:val="40FA7DAD"/>
     <w:multiLevelType w:val="multilevel"/>
-    <w:tmpl w:val="2BC464F2"/>
+    <w:tmpl w:val="9880DAB8"/>
     <w:lvl w:ilvl="0">
       <w:start w:val="1"/>
       <w:numFmt w:val="decimal"/>
@@ -2613,6 +3380,119 @@
     </w:lvl>
   </w:abstractNum>
   <w:abstractNum w:abstractNumId="6" w15:restartNumberingAfterBreak="0">
+    <w:nsid w:val="5B495607"/>
+    <w:multiLevelType w:val="hybridMultilevel"/>
+    <w:tmpl w:val="10FA9368"/>
+    <w:lvl w:ilvl="0" w:tplc="040C0001">
+      <w:start w:val="1"/>
+      <w:numFmt w:val="bullet"/>
+      <w:lvlText w:val=""/>
+      <w:lvlJc w:val="left"/>
+      <w:pPr>
+        <w:ind w:left="720" w:hanging="360"/>
+      </w:pPr>
+      <w:rPr>
+        <w:rFonts w:ascii="Symbol" w:hAnsi="Symbol" w:hint="default"/>
+      </w:rPr>
+    </w:lvl>
+    <w:lvl w:ilvl="1" w:tplc="040C0003" w:tentative="1">
+      <w:start w:val="1"/>
+      <w:numFmt w:val="bullet"/>
+      <w:lvlText w:val="o"/>
+      <w:lvlJc w:val="left"/>
+      <w:pPr>
+        <w:ind w:left="1440" w:hanging="360"/>
+      </w:pPr>
+      <w:rPr>
+        <w:rFonts w:ascii="Courier New" w:hAnsi="Courier New" w:cs="Courier New" w:hint="default"/>
+      </w:rPr>
+    </w:lvl>
+    <w:lvl w:ilvl="2" w:tplc="040C0005" w:tentative="1">
+      <w:start w:val="1"/>
+      <w:numFmt w:val="bullet"/>
+      <w:lvlText w:val=""/>
+      <w:lvlJc w:val="left"/>
+      <w:pPr>
+        <w:ind w:left="2160" w:hanging="360"/>
+      </w:pPr>
+      <w:rPr>
+        <w:rFonts w:ascii="Wingdings" w:hAnsi="Wingdings" w:hint="default"/>
+      </w:rPr>
+    </w:lvl>
+    <w:lvl w:ilvl="3" w:tplc="040C0001" w:tentative="1">
+      <w:start w:val="1"/>
+      <w:numFmt w:val="bullet"/>
+      <w:lvlText w:val=""/>
+      <w:lvlJc w:val="left"/>
+      <w:pPr>
+        <w:ind w:left="2880" w:hanging="360"/>
+      </w:pPr>
+      <w:rPr>
+        <w:rFonts w:ascii="Symbol" w:hAnsi="Symbol" w:hint="default"/>
+      </w:rPr>
+    </w:lvl>
+    <w:lvl w:ilvl="4" w:tplc="040C0003" w:tentative="1">
+      <w:start w:val="1"/>
+      <w:numFmt w:val="bullet"/>
+      <w:lvlText w:val="o"/>
+      <w:lvlJc w:val="left"/>
+      <w:pPr>
+        <w:ind w:left="3600" w:hanging="360"/>
+      </w:pPr>
+      <w:rPr>
+        <w:rFonts w:ascii="Courier New" w:hAnsi="Courier New" w:cs="Courier New" w:hint="default"/>
+      </w:rPr>
+    </w:lvl>
+    <w:lvl w:ilvl="5" w:tplc="040C0005" w:tentative="1">
+      <w:start w:val="1"/>
+      <w:numFmt w:val="bullet"/>
+      <w:lvlText w:val=""/>
+      <w:lvlJc w:val="left"/>
+      <w:pPr>
+        <w:ind w:left="4320" w:hanging="360"/>
+      </w:pPr>
+      <w:rPr>
+        <w:rFonts w:ascii="Wingdings" w:hAnsi="Wingdings" w:hint="default"/>
+      </w:rPr>
+    </w:lvl>
+    <w:lvl w:ilvl="6" w:tplc="040C0001" w:tentative="1">
+      <w:start w:val="1"/>
+      <w:numFmt w:val="bullet"/>
+      <w:lvlText w:val=""/>
+      <w:lvlJc w:val="left"/>
+      <w:pPr>
+        <w:ind w:left="5040" w:hanging="360"/>
+      </w:pPr>
+      <w:rPr>
+        <w:rFonts w:ascii="Symbol" w:hAnsi="Symbol" w:hint="default"/>
+      </w:rPr>
+    </w:lvl>
+    <w:lvl w:ilvl="7" w:tplc="040C0003" w:tentative="1">
+      <w:start w:val="1"/>
+      <w:numFmt w:val="bullet"/>
+      <w:lvlText w:val="o"/>
+      <w:lvlJc w:val="left"/>
+      <w:pPr>
+        <w:ind w:left="5760" w:hanging="360"/>
+      </w:pPr>
+      <w:rPr>
+        <w:rFonts w:ascii="Courier New" w:hAnsi="Courier New" w:cs="Courier New" w:hint="default"/>
+      </w:rPr>
+    </w:lvl>
+    <w:lvl w:ilvl="8" w:tplc="040C0005" w:tentative="1">
+      <w:start w:val="1"/>
+      <w:numFmt w:val="bullet"/>
+      <w:lvlText w:val=""/>
+      <w:lvlJc w:val="left"/>
+      <w:pPr>
+        <w:ind w:left="6480" w:hanging="360"/>
+      </w:pPr>
+      <w:rPr>
+        <w:rFonts w:ascii="Wingdings" w:hAnsi="Wingdings" w:hint="default"/>
+      </w:rPr>
+    </w:lvl>
+  </w:abstractNum>
+  <w:abstractNum w:abstractNumId="7" w15:restartNumberingAfterBreak="0">
     <w:nsid w:val="7101060E"/>
     <w:multiLevelType w:val="multilevel"/>
     <w:tmpl w:val="FC7A9252"/>
@@ -2741,10 +3621,13 @@
     <w:abstractNumId w:val="3"/>
   </w:num>
   <w:num w:numId="6">
-    <w:abstractNumId w:val="6"/>
+    <w:abstractNumId w:val="7"/>
   </w:num>
   <w:num w:numId="7">
     <w:abstractNumId w:val="0"/>
+  </w:num>
+  <w:num w:numId="8">
+    <w:abstractNumId w:val="6"/>
   </w:num>
 </w:numbering>
 </file>
@@ -3643,6 +4526,18 @@
       <w:shd w:val="clear" w:color="auto" w:fill="E6E6E6"/>
     </w:rPr>
   </w:style>
+  <w:style w:type="character" w:styleId="FollowedHyperlink">
+    <w:name w:val="FollowedHyperlink"/>
+    <w:basedOn w:val="DefaultParagraphFont"/>
+    <w:uiPriority w:val="99"/>
+    <w:semiHidden/>
+    <w:unhideWhenUsed/>
+    <w:rsid w:val="00004133"/>
+    <w:rPr>
+      <w:color w:val="954F72" w:themeColor="followedHyperlink"/>
+      <w:u w:val="single"/>
+    </w:rPr>
+  </w:style>
 </w:styles>
 </file>
 
@@ -3952,7 +4847,7 @@
 </file>
 
 <file path=customXml/itemProps1.xml><?xml version="1.0" encoding="utf-8"?>
-<ds:datastoreItem xmlns:ds="http://schemas.openxmlformats.org/officeDocument/2006/customXml" ds:itemID="{6D81A95D-8129-42AF-A12B-75751862E733}">
+<ds:datastoreItem xmlns:ds="http://schemas.openxmlformats.org/officeDocument/2006/customXml" ds:itemID="{531ABC7F-26E2-4FC9-8C46-6511E9968549}">
   <ds:schemaRefs>
     <ds:schemaRef ds:uri="http://schemas.openxmlformats.org/officeDocument/2006/bibliography"/>
   </ds:schemaRefs>
